--- a/students/ashbergg/258 WATERMARK.docx
+++ b/students/ashbergg/258 WATERMARK.docx
@@ -12,12 +12,14 @@
           <w:headerReference w:type="first" r:id="rId12"/>
           <w:footerReference w:type="first" r:id="rId13"/>
           <w:pgSz w:w="12240" w:h="15840"/>
-          <w:pgMar w:top="1440" w:right="1800" w:bottom="1440" w:left="1800" w:header="720" w:footer="720" w:gutter="0"/>
+          <w:pgMar w:top="1152" w:right="936" w:bottom="1152" w:left="936" w:header="720" w:footer="720" w:gutter="0"/>
           <w:cols w:space="720"/>
           <w:titlePg/>
           <w:docGrid w:linePitch="360"/>
         </w:sectPr>
       </w:pPr>
+      <w:bookmarkStart w:id="0" w:name="_GoBack"/>
+      <w:bookmarkEnd w:id="0"/>
     </w:p>
     <w:p/>
     <w:sectPr>
@@ -112,7 +114,7 @@
       <w:rPr>
         <w:noProof/>
       </w:rPr>
-      <w:pict>
+      <w:pict w14:anchorId="09126A6F">
         <v:shapetype id="_x0000_t75" coordsize="21600,21600" o:spt="75" o:preferrelative="t" path="m@4@5l@4@11@9@11@9@5xe" filled="f" stroked="f">
           <v:stroke joinstyle="miter"/>
           <v:formulas>
@@ -134,6 +136,7 @@
         </v:shapetype>
         <v:shape id="WordPictureWatermark2" o:spid="_x0000_s1035" type="#_x0000_t75" style="position:absolute;margin-left:0;margin-top:0;width:612pt;height:11in;z-index:-251657216;mso-wrap-edited:f;mso-position-horizontal:center;mso-position-horizontal-relative:margin;mso-position-vertical:center;mso-position-vertical-relative:margin" wrapcoords="-26 0 -26 21559 21600 21559 21600 0 -26 0">
           <v:imagedata r:id="rId1" o:title="258e-complaintp2.jpg"/>
+          <w10:wrap anchorx="margin" anchory="margin"/>
         </v:shape>
       </w:pict>
     </w:r>
@@ -151,7 +154,7 @@
       <w:rPr>
         <w:noProof/>
       </w:rPr>
-      <w:pict>
+      <w:pict w14:anchorId="2289D2DB">
         <v:shapetype id="_x0000_t75" coordsize="21600,21600" o:spt="75" o:preferrelative="t" path="m@4@5l@4@11@9@11@9@5xe" filled="f" stroked="f">
           <v:stroke joinstyle="miter"/>
           <v:formulas>
@@ -173,6 +176,7 @@
         </v:shapetype>
         <v:shape id="WordPictureWatermark1" o:spid="_x0000_s1034" type="#_x0000_t75" style="position:absolute;margin-left:0;margin-top:0;width:612pt;height:11in;z-index:-251658240;mso-wrap-edited:f;mso-position-horizontal:center;mso-position-horizontal-relative:margin;mso-position-vertical:center;mso-position-vertical-relative:margin" wrapcoords="-26 0 -26 21559 21600 21559 21600 0 -26 0">
           <v:imagedata r:id="rId1" o:title="258e-complaintp2.jpg"/>
+          <w10:wrap anchorx="margin" anchory="margin"/>
         </v:shape>
       </w:pict>
     </w:r>
@@ -186,12 +190,11 @@
     <w:pPr>
       <w:pStyle w:val="Header"/>
     </w:pPr>
-    <w:bookmarkStart w:id="0" w:name="_GoBack"/>
     <w:r>
       <w:rPr>
         <w:noProof/>
       </w:rPr>
-      <w:pict>
+      <w:pict w14:anchorId="1C6AEDAF">
         <v:shapetype id="_x0000_t75" coordsize="21600,21600" o:spt="75" o:preferrelative="t" path="m@4@5l@4@11@9@11@9@5xe" filled="f" stroked="f">
           <v:stroke joinstyle="miter"/>
           <v:formulas>
@@ -213,18 +216,18 @@
         </v:shapetype>
         <v:shape id="_x0000_s1040" type="#_x0000_t75" style="position:absolute;margin-left:0;margin-top:0;width:612pt;height:11in;z-index:-251652096;mso-wrap-edited:f;mso-position-horizontal:center;mso-position-horizontal-relative:margin;mso-position-vertical:center;mso-position-vertical-relative:margin" wrapcoords="-26 0 -26 21559 21600 21559 21600 0 -26 0">
           <v:imagedata r:id="rId1" o:title="258e-complaintp1.jpg"/>
-          <w10:wrap type="through"/>
+          <w10:wrap type="through" anchorx="margin" anchory="margin"/>
         </v:shape>
       </w:pict>
     </w:r>
-    <w:bookmarkEnd w:id="0"/>
     <w:r>
       <w:rPr>
         <w:noProof/>
       </w:rPr>
-      <w:pict>
+      <w:pict w14:anchorId="4D2D090C">
         <v:shape id="WordPictureWatermark3" o:spid="_x0000_s1036" type="#_x0000_t75" style="position:absolute;margin-left:0;margin-top:0;width:612pt;height:11in;z-index:-251656192;mso-wrap-edited:f;mso-position-horizontal:center;mso-position-horizontal-relative:margin;mso-position-vertical:center;mso-position-vertical-relative:margin" wrapcoords="-26 0 -26 21559 21600 21559 21600 0 -26 0">
           <v:imagedata r:id="rId2" o:title="258e-complaintp2.jpg"/>
+          <w10:wrap anchorx="margin" anchory="margin"/>
         </v:shape>
       </w:pict>
     </w:r>
@@ -242,7 +245,7 @@
       <w:rPr>
         <w:noProof/>
       </w:rPr>
-      <w:pict>
+      <w:pict w14:anchorId="53C0ED38">
         <v:shapetype id="_x0000_t75" coordsize="21600,21600" o:spt="75" o:preferrelative="t" path="m@4@5l@4@11@9@11@9@5xe" filled="f" stroked="f">
           <v:stroke joinstyle="miter"/>
           <v:formulas>
@@ -264,6 +267,7 @@
         </v:shapetype>
         <v:shape id="WordPictureWatermark5" o:spid="_x0000_s1038" type="#_x0000_t75" style="position:absolute;margin-left:0;margin-top:0;width:612pt;height:11in;z-index:-251654144;mso-wrap-edited:f;mso-position-horizontal:center;mso-position-horizontal-relative:margin;mso-position-vertical:center;mso-position-vertical-relative:margin" wrapcoords="-26 0 -26 21559 21600 21559 21600 0 -26 0">
           <v:imagedata r:id="rId1" o:title="258e-complaintp2.jpg"/>
+          <w10:wrap anchorx="margin" anchory="margin"/>
         </v:shape>
       </w:pict>
     </w:r>
@@ -281,7 +285,7 @@
       <w:rPr>
         <w:noProof/>
       </w:rPr>
-      <w:pict>
+      <w:pict w14:anchorId="2B5971B5">
         <v:shapetype id="_x0000_t75" coordsize="21600,21600" o:spt="75" o:preferrelative="t" path="m@4@5l@4@11@9@11@9@5xe" filled="f" stroked="f">
           <v:stroke joinstyle="miter"/>
           <v:formulas>
@@ -303,6 +307,7 @@
         </v:shapetype>
         <v:shape id="WordPictureWatermark4" o:spid="_x0000_s1037" type="#_x0000_t75" style="position:absolute;margin-left:0;margin-top:0;width:612pt;height:11in;z-index:-251655168;mso-wrap-edited:f;mso-position-horizontal:center;mso-position-horizontal-relative:margin;mso-position-vertical:center;mso-position-vertical-relative:margin" wrapcoords="-26 0 -26 21559 21600 21559 21600 0 -26 0">
           <v:imagedata r:id="rId1" o:title="258e-complaintp2.jpg"/>
+          <w10:wrap anchorx="margin" anchory="margin"/>
         </v:shape>
       </w:pict>
     </w:r>
@@ -320,7 +325,7 @@
       <w:rPr>
         <w:noProof/>
       </w:rPr>
-      <w:pict>
+      <w:pict w14:anchorId="216C09F8">
         <v:shapetype id="_x0000_t75" coordsize="21600,21600" o:spt="75" o:preferrelative="t" path="m@4@5l@4@11@9@11@9@5xe" filled="f" stroked="f">
           <v:stroke joinstyle="miter"/>
           <v:formulas>
@@ -342,6 +347,7 @@
         </v:shapetype>
         <v:shape id="WordPictureWatermark6" o:spid="_x0000_s1039" type="#_x0000_t75" style="position:absolute;margin-left:0;margin-top:0;width:612pt;height:11in;z-index:-251653120;mso-wrap-edited:f;mso-position-horizontal:center;mso-position-horizontal-relative:margin;mso-position-vertical:center;mso-position-vertical-relative:margin" wrapcoords="-26 0 -26 21559 21600 21559 21600 0 -26 0">
           <v:imagedata r:id="rId1" o:title="258e-complaintp2.jpg"/>
+          <w10:wrap anchorx="margin" anchory="margin"/>
         </v:shape>
       </w:pict>
     </w:r>
@@ -1130,7 +1136,7 @@
 </file>
 
 <file path=customXml/itemProps1.xml><?xml version="1.0" encoding="utf-8"?>
-<ds:datastoreItem xmlns:ds="http://schemas.openxmlformats.org/officeDocument/2006/customXml" ds:itemID="{707A4FDB-54F5-6242-8050-0C60BDA1B283}">
+<ds:datastoreItem xmlns:ds="http://schemas.openxmlformats.org/officeDocument/2006/customXml" ds:itemID="{98CFABE1-251B-E847-B1E2-CA0D2A9AB4C3}">
   <ds:schemaRefs>
     <ds:schemaRef ds:uri="http://schemas.openxmlformats.org/officeDocument/2006/bibliography"/>
   </ds:schemaRefs>
